--- a/我的简历3.docx
+++ b/我的简历3.docx
@@ -744,7 +744,7 @@
           <w:rFonts w:ascii="宋体" w:eastAsia="宋体" w:hAnsi="宋体" w:hint="eastAsia"/>
           <w:sz w:val="24"/>
         </w:rPr>
-        <w:t>公司：北京国美在线电子商务有限公司</w:t>
+        <w:t>公司：北京国美电子商务有限公司</w:t>
       </w:r>
     </w:p>
     <w:p>
@@ -973,7 +973,14 @@
           <w:rFonts w:ascii="宋体" w:eastAsia="宋体" w:hAnsi="宋体"/>
           <w:sz w:val="24"/>
         </w:rPr>
-        <w:t>019.4-2020.7</w:t>
+        <w:t>019.4-2020.</w:t>
+      </w:r>
+      <w:r>
+        <w:rPr>
+          <w:rFonts w:ascii="宋体" w:eastAsia="宋体" w:hAnsi="宋体"/>
+          <w:sz w:val="24"/>
+        </w:rPr>
+        <w:t>8</w:t>
       </w:r>
     </w:p>
     <w:p>
@@ -1632,38 +1639,24 @@
         <w:spacing w:line="400" w:lineRule="exact"/>
         <w:contextualSpacing/>
         <w:rPr>
-          <w:rFonts w:ascii="宋体" w:eastAsia="宋体" w:hAnsi="宋体" w:hint="eastAsia"/>
-          <w:sz w:val="24"/>
-        </w:rPr>
-      </w:pPr>
-      <w:r>
-        <w:rPr>
-          <w:rFonts w:ascii="宋体" w:eastAsia="宋体" w:hAnsi="宋体" w:hint="eastAsia"/>
-          <w:sz w:val="24"/>
-        </w:rPr>
-        <w:t>项目描述：</w:t>
-      </w:r>
-      <w:r>
-        <w:rPr>
-          <w:rFonts w:ascii="宋体" w:eastAsia="宋体" w:hAnsi="宋体" w:hint="eastAsia"/>
-          <w:sz w:val="24"/>
-        </w:rPr>
-        <w:t>商品、种草社区等</w:t>
-      </w:r>
-      <w:r>
-        <w:rPr>
-          <w:rFonts w:ascii="宋体" w:eastAsia="宋体" w:hAnsi="宋体" w:hint="eastAsia"/>
-          <w:sz w:val="24"/>
-        </w:rPr>
-        <w:t>数据的同步</w:t>
-      </w:r>
-    </w:p>
-    <w:p>
-      <w:pPr>
-        <w:spacing w:line="400" w:lineRule="exact"/>
-        <w:contextualSpacing/>
-        <w:rPr>
-          <w:rFonts w:ascii="宋体" w:eastAsia="宋体" w:hAnsi="宋体" w:hint="eastAsia"/>
+          <w:rFonts w:ascii="宋体" w:eastAsia="宋体" w:hAnsi="宋体"/>
+          <w:sz w:val="24"/>
+        </w:rPr>
+      </w:pPr>
+      <w:r>
+        <w:rPr>
+          <w:rFonts w:ascii="宋体" w:eastAsia="宋体" w:hAnsi="宋体" w:hint="eastAsia"/>
+          <w:sz w:val="24"/>
+        </w:rPr>
+        <w:t>项目描述：商品、种草社区等数据的同步</w:t>
+      </w:r>
+    </w:p>
+    <w:p>
+      <w:pPr>
+        <w:spacing w:line="400" w:lineRule="exact"/>
+        <w:contextualSpacing/>
+        <w:rPr>
+          <w:rFonts w:ascii="宋体" w:eastAsia="宋体" w:hAnsi="宋体"/>
           <w:sz w:val="24"/>
         </w:rPr>
       </w:pPr>
@@ -2109,7 +2102,7 @@
         <w:spacing w:line="400" w:lineRule="exact"/>
         <w:contextualSpacing/>
         <w:rPr>
-          <w:rFonts w:ascii="宋体" w:eastAsia="宋体" w:hAnsi="宋体" w:hint="eastAsia"/>
+          <w:rFonts w:ascii="宋体" w:eastAsia="宋体" w:hAnsi="宋体"/>
           <w:sz w:val="24"/>
         </w:rPr>
       </w:pPr>
@@ -2126,7 +2119,7 @@
         <w:spacing w:line="400" w:lineRule="exact"/>
         <w:contextualSpacing/>
         <w:rPr>
-          <w:rFonts w:ascii="宋体" w:eastAsia="宋体" w:hAnsi="宋体" w:hint="eastAsia"/>
+          <w:rFonts w:ascii="宋体" w:eastAsia="宋体" w:hAnsi="宋体"/>
           <w:sz w:val="24"/>
         </w:rPr>
       </w:pPr>
